--- a/exam-prep/11-jobOffers/jobOffers.docx
+++ b/exam-prep/11-jobOffers/jobOffers.docx
@@ -378,15 +378,13 @@
         </w:rPr>
         <w:t xml:space="preserve">and </w:t>
       </w:r>
-      <w:proofErr w:type="spellStart"/>
       <w:r>
         <w:rPr>
           <w:rFonts w:cstheme="minorHAnsi"/>
           <w:b/>
         </w:rPr>
-        <w:t>possition</w:t>
-      </w:r>
-      <w:proofErr w:type="spellEnd"/>
+        <w:t>position</w:t>
+      </w:r>
       <w:r>
         <w:rPr>
           <w:rFonts w:eastAsia="Calibri" w:cstheme="minorHAnsi"/>
@@ -9478,7 +9476,7 @@
             </wp:anchor>
           </w:drawing>
         </mc:Choice>
-        <mc:Fallback xmlns:a="http://schemas.openxmlformats.org/drawingml/2006/main" xmlns:pic="http://schemas.openxmlformats.org/drawingml/2006/picture" xmlns:a14="http://schemas.microsoft.com/office/drawing/2010/main" xmlns:a1611="http://schemas.microsoft.com/office/drawing/2016/11/main">
+        <mc:Fallback xmlns:a1611="http://schemas.microsoft.com/office/drawing/2016/11/main" xmlns:a14="http://schemas.microsoft.com/office/drawing/2010/main" xmlns:pic="http://schemas.openxmlformats.org/drawingml/2006/picture" xmlns:a="http://schemas.openxmlformats.org/drawingml/2006/main">
           <w:pict>
             <v:line id="Straight Connector 19" style="position:absolute;flip:y;z-index:251622400;visibility:visible;mso-wrap-style:square;mso-width-percent:0;mso-height-percent:0;mso-wrap-distance-left:9pt;mso-wrap-distance-top:0;mso-wrap-distance-right:9pt;mso-wrap-distance-bottom:0;mso-position-horizontal:absolute;mso-position-horizontal-relative:text;mso-position-vertical:absolute;mso-position-vertical-relative:text;mso-width-percent:0;mso-height-percent:0;mso-width-relative:page;mso-height-relative:page" o:spid="_x0000_s1026" strokecolor="#974706 [1609]" strokeweight="1pt" from="-.1pt,5.2pt" to="520.7pt,5.2pt" w14:anchorId="60BE7D18" o:gfxdata="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">
               <v:stroke endcap="round"/>
@@ -16248,7 +16246,9 @@
 </file>
 
 <file path=customXml/item1.xml><?xml version="1.0" encoding="utf-8"?>
-<b:Sources xmlns:b="http://schemas.openxmlformats.org/officeDocument/2006/bibliography" xmlns="http://schemas.openxmlformats.org/officeDocument/2006/bibliography" SelectedStyle="\APA.XSL" StyleName="APA"/>
+<p:properties xmlns:p="http://schemas.microsoft.com/office/2006/metadata/properties" xmlns:xsi="http://www.w3.org/2001/XMLSchema-instance" xmlns:pc="http://schemas.microsoft.com/office/infopath/2007/PartnerControls">
+  <documentManagement/>
+</p:properties>
 </file>
 
 <file path=customXml/item2.xml><?xml version="1.0" encoding="utf-8"?>
@@ -16261,9 +16261,7 @@
 </file>
 
 <file path=customXml/item3.xml><?xml version="1.0" encoding="utf-8"?>
-<p:properties xmlns:p="http://schemas.microsoft.com/office/2006/metadata/properties" xmlns:xsi="http://www.w3.org/2001/XMLSchema-instance" xmlns:pc="http://schemas.microsoft.com/office/infopath/2007/PartnerControls">
-  <documentManagement/>
-</p:properties>
+<b:Sources xmlns:b="http://schemas.openxmlformats.org/officeDocument/2006/bibliography" xmlns="http://schemas.openxmlformats.org/officeDocument/2006/bibliography" SelectedStyle="\APA.XSL" StyleName="APA"/>
 </file>
 
 <file path=customXml/item4.xml><?xml version="1.0" encoding="utf-8"?>
@@ -16439,9 +16437,10 @@
 </file>
 
 <file path=customXml/itemProps1.xml><?xml version="1.0" encoding="utf-8"?>
-<ds:datastoreItem xmlns:ds="http://schemas.openxmlformats.org/officeDocument/2006/customXml" ds:itemID="{FC8BF942-13C0-472A-9810-4C6D73656B89}">
+<ds:datastoreItem xmlns:ds="http://schemas.openxmlformats.org/officeDocument/2006/customXml" ds:itemID="{642AD100-1791-43AC-8FB0-4D3F7DB735D5}">
   <ds:schemaRefs>
-    <ds:schemaRef ds:uri="http://schemas.openxmlformats.org/officeDocument/2006/bibliography"/>
+    <ds:schemaRef ds:uri="http://schemas.microsoft.com/office/2006/metadata/properties"/>
+    <ds:schemaRef ds:uri="http://schemas.microsoft.com/office/infopath/2007/PartnerControls"/>
   </ds:schemaRefs>
 </ds:datastoreItem>
 </file>
@@ -16455,10 +16454,9 @@
 </file>
 
 <file path=customXml/itemProps3.xml><?xml version="1.0" encoding="utf-8"?>
-<ds:datastoreItem xmlns:ds="http://schemas.openxmlformats.org/officeDocument/2006/customXml" ds:itemID="{642AD100-1791-43AC-8FB0-4D3F7DB735D5}">
+<ds:datastoreItem xmlns:ds="http://schemas.openxmlformats.org/officeDocument/2006/customXml" ds:itemID="{FC8BF942-13C0-472A-9810-4C6D73656B89}">
   <ds:schemaRefs>
-    <ds:schemaRef ds:uri="http://schemas.microsoft.com/office/2006/metadata/properties"/>
-    <ds:schemaRef ds:uri="http://schemas.microsoft.com/office/infopath/2007/PartnerControls"/>
+    <ds:schemaRef ds:uri="http://schemas.openxmlformats.org/officeDocument/2006/bibliography"/>
   </ds:schemaRefs>
 </ds:datastoreItem>
 </file>
